--- a/ЗБПИ20-2 Петренко Артемий экзамен В25.docx
+++ b/ЗБПИ20-2 Петренко Артемий экзамен В25.docx
@@ -238,16 +238,7 @@
           <w:sz w:val="28"/>
           <w:szCs w:val="28"/>
         </w:rPr>
-        <w:t>С</w:t>
-      </w:r>
-      <w:r>
-        <w:rPr>
-          <w:rFonts w:ascii="Times New Roman" w:hAnsi="Times New Roman"/>
-          <w:b/>
-          <w:sz w:val="28"/>
-          <w:szCs w:val="28"/>
-        </w:rPr>
-        <w:t>овпадение</w:t>
+        <w:t>Совпадение</w:t>
       </w:r>
       <w:r>
         <w:rPr>
@@ -294,16 +285,7 @@
           <w:sz w:val="28"/>
           <w:szCs w:val="28"/>
         </w:rPr>
-        <w:t>Л</w:t>
-      </w:r>
-      <w:r>
-        <w:rPr>
-          <w:rFonts w:ascii="Times New Roman" w:hAnsi="Times New Roman"/>
-          <w:b/>
-          <w:sz w:val="28"/>
-          <w:szCs w:val="28"/>
-        </w:rPr>
-        <w:t>огическая</w:t>
+        <w:t>Логическая</w:t>
       </w:r>
       <w:r>
         <w:rPr>
@@ -347,16 +329,7 @@
           <w:sz w:val="28"/>
           <w:szCs w:val="28"/>
         </w:rPr>
-        <w:t>В</w:t>
-      </w:r>
-      <w:r>
-        <w:rPr>
-          <w:rFonts w:ascii="Times New Roman" w:hAnsi="Times New Roman"/>
-          <w:b/>
-          <w:sz w:val="28"/>
-          <w:szCs w:val="28"/>
-        </w:rPr>
-        <w:t>ременная</w:t>
+        <w:t>Временная</w:t>
       </w:r>
       <w:r>
         <w:rPr>
@@ -403,16 +376,7 @@
           <w:sz w:val="28"/>
           <w:szCs w:val="28"/>
         </w:rPr>
-        <w:t>П</w:t>
-      </w:r>
-      <w:r>
-        <w:rPr>
-          <w:rFonts w:ascii="Times New Roman" w:hAnsi="Times New Roman"/>
-          <w:b/>
-          <w:sz w:val="28"/>
-          <w:szCs w:val="28"/>
-        </w:rPr>
-        <w:t>роцедурная</w:t>
+        <w:t>Процедурная</w:t>
       </w:r>
       <w:r>
         <w:rPr>
@@ -478,16 +442,7 @@
           <w:sz w:val="28"/>
           <w:szCs w:val="28"/>
         </w:rPr>
-        <w:t>К</w:t>
-      </w:r>
-      <w:r>
-        <w:rPr>
-          <w:rFonts w:ascii="Times New Roman" w:hAnsi="Times New Roman"/>
-          <w:b/>
-          <w:sz w:val="28"/>
-          <w:szCs w:val="28"/>
-        </w:rPr>
-        <w:t>оммуникативная</w:t>
+        <w:t>Коммуникативная</w:t>
       </w:r>
       <w:r>
         <w:rPr>
@@ -515,16 +470,7 @@
           <w:sz w:val="28"/>
           <w:szCs w:val="28"/>
         </w:rPr>
-        <w:t>П</w:t>
-      </w:r>
-      <w:r>
-        <w:rPr>
-          <w:rFonts w:ascii="Times New Roman" w:hAnsi="Times New Roman"/>
-          <w:b/>
-          <w:sz w:val="28"/>
-          <w:szCs w:val="28"/>
-        </w:rPr>
-        <w:t>оследовательная</w:t>
+        <w:t>Последовательная</w:t>
       </w:r>
       <w:r>
         <w:rPr>
@@ -552,16 +498,7 @@
           <w:sz w:val="28"/>
           <w:szCs w:val="28"/>
         </w:rPr>
-        <w:t>Ф</w:t>
-      </w:r>
-      <w:r>
-        <w:rPr>
-          <w:rFonts w:ascii="Times New Roman" w:hAnsi="Times New Roman"/>
-          <w:b/>
-          <w:sz w:val="28"/>
-          <w:szCs w:val="28"/>
-        </w:rPr>
-        <w:t xml:space="preserve">ункциональная </w:t>
+        <w:t xml:space="preserve">Функциональная </w:t>
       </w:r>
       <w:r>
         <w:rPr>
@@ -697,16 +634,7 @@
           <w:sz w:val="28"/>
           <w:szCs w:val="28"/>
         </w:rPr>
-        <w:t>С</w:t>
-      </w:r>
-      <w:r>
-        <w:rPr>
-          <w:rFonts w:ascii="Times New Roman" w:hAnsi="Times New Roman"/>
-          <w:b/>
-          <w:sz w:val="28"/>
-          <w:szCs w:val="28"/>
-        </w:rPr>
-        <w:t>цепление по данным</w:t>
+        <w:t>Сцепление по данным</w:t>
       </w:r>
       <w:r>
         <w:rPr>
@@ -758,16 +686,7 @@
           <w:sz w:val="28"/>
           <w:szCs w:val="28"/>
         </w:rPr>
-        <w:t>С</w:t>
-      </w:r>
-      <w:r>
-        <w:rPr>
-          <w:rFonts w:ascii="Times New Roman" w:hAnsi="Times New Roman"/>
-          <w:b/>
-          <w:sz w:val="28"/>
-          <w:szCs w:val="28"/>
-        </w:rPr>
-        <w:t>цепление по образцу</w:t>
+        <w:t>Сцепление по образцу</w:t>
       </w:r>
       <w:r>
         <w:rPr>
@@ -819,16 +738,7 @@
           <w:sz w:val="28"/>
           <w:szCs w:val="28"/>
         </w:rPr>
-        <w:t>С</w:t>
-      </w:r>
-      <w:r>
-        <w:rPr>
-          <w:rFonts w:ascii="Times New Roman" w:hAnsi="Times New Roman"/>
-          <w:b/>
-          <w:sz w:val="28"/>
-          <w:szCs w:val="28"/>
-        </w:rPr>
-        <w:t>цепление по управлению</w:t>
+        <w:t>Сцепление по управлению</w:t>
       </w:r>
       <w:r>
         <w:rPr>
@@ -883,16 +793,7 @@
           <w:sz w:val="28"/>
           <w:szCs w:val="28"/>
         </w:rPr>
-        <w:t>С</w:t>
-      </w:r>
-      <w:r>
-        <w:rPr>
-          <w:rFonts w:ascii="Times New Roman" w:hAnsi="Times New Roman"/>
-          <w:b/>
-          <w:sz w:val="28"/>
-          <w:szCs w:val="28"/>
-        </w:rPr>
-        <w:t>цепление по внешним ссылкам</w:t>
+        <w:t>Сцепление по внешним ссылкам</w:t>
       </w:r>
       <w:r>
         <w:rPr>
@@ -947,16 +848,7 @@
           <w:sz w:val="28"/>
           <w:szCs w:val="28"/>
         </w:rPr>
-        <w:t>С</w:t>
-      </w:r>
-      <w:r>
-        <w:rPr>
-          <w:rFonts w:ascii="Times New Roman" w:hAnsi="Times New Roman"/>
-          <w:b/>
-          <w:sz w:val="28"/>
-          <w:szCs w:val="28"/>
-        </w:rPr>
-        <w:t>цепление по общей области</w:t>
+        <w:t>Сцепление по общей области</w:t>
       </w:r>
       <w:r>
         <w:rPr>
@@ -1012,16 +904,7 @@
           <w:szCs w:val="28"/>
         </w:rPr>
         <w:lastRenderedPageBreak/>
-        <w:t>С</w:t>
-      </w:r>
-      <w:r>
-        <w:rPr>
-          <w:rFonts w:ascii="Times New Roman" w:hAnsi="Times New Roman"/>
-          <w:b/>
-          <w:sz w:val="28"/>
-          <w:szCs w:val="28"/>
-        </w:rPr>
-        <w:t>цепление по содержанию</w:t>
+        <w:t>Сцепление по содержанию</w:t>
       </w:r>
       <w:r>
         <w:rPr>
@@ -1351,23 +1234,271 @@
           <w:sz w:val="28"/>
           <w:szCs w:val="28"/>
         </w:rPr>
-        <w:t xml:space="preserve"> предназначены для комплексной оценки качества</w:t>
-      </w:r>
-      <w:r>
-        <w:rPr>
-          <w:rFonts w:ascii="Times New Roman" w:hAnsi="Times New Roman"/>
-          <w:sz w:val="28"/>
-          <w:szCs w:val="28"/>
-        </w:rPr>
-        <w:t xml:space="preserve"> </w:t>
-      </w:r>
-      <w:r>
-        <w:rPr>
-          <w:rFonts w:ascii="Times New Roman" w:hAnsi="Times New Roman"/>
-          <w:sz w:val="28"/>
-          <w:szCs w:val="28"/>
-        </w:rPr>
-        <w:t>класса</w:t>
+        <w:t xml:space="preserve"> предназначены для комплексной оценки качества класса</w:t>
+      </w:r>
+      <w:r>
+        <w:rPr>
+          <w:rFonts w:ascii="Times New Roman" w:hAnsi="Times New Roman"/>
+          <w:sz w:val="28"/>
+          <w:szCs w:val="28"/>
+        </w:rPr>
+        <w:t>:</w:t>
+      </w:r>
+    </w:p>
+    <w:p>
+      <w:pPr>
+        <w:pStyle w:val="a3"/>
+        <w:numPr>
+          <w:ilvl w:val="1"/>
+          <w:numId w:val="1"/>
+        </w:numPr>
+        <w:spacing w:after="0" w:line="240" w:lineRule="auto"/>
+        <w:jc w:val="both"/>
+        <w:rPr>
+          <w:rFonts w:ascii="Times New Roman" w:hAnsi="Times New Roman"/>
+          <w:sz w:val="28"/>
+          <w:szCs w:val="28"/>
+        </w:rPr>
+      </w:pPr>
+      <w:r>
+        <w:rPr>
+          <w:rFonts w:ascii="Times New Roman" w:hAnsi="Times New Roman"/>
+          <w:sz w:val="28"/>
+          <w:szCs w:val="28"/>
+        </w:rPr>
+        <w:t>взвешенные методы на клас</w:t>
+      </w:r>
+      <w:r>
+        <w:rPr>
+          <w:rFonts w:ascii="Times New Roman" w:hAnsi="Times New Roman"/>
+          <w:sz w:val="28"/>
+          <w:szCs w:val="28"/>
+        </w:rPr>
+        <w:t xml:space="preserve">с </w:t>
+      </w:r>
+      <w:r>
+        <w:rPr>
+          <w:rFonts w:ascii="Times New Roman" w:hAnsi="Times New Roman"/>
+          <w:sz w:val="28"/>
+          <w:szCs w:val="28"/>
+        </w:rPr>
+        <w:t>- WMC</w:t>
+      </w:r>
+      <w:r>
+        <w:rPr>
+          <w:rFonts w:ascii="Times New Roman" w:hAnsi="Times New Roman"/>
+          <w:sz w:val="28"/>
+          <w:szCs w:val="28"/>
+        </w:rPr>
+        <w:t>;</w:t>
+      </w:r>
+    </w:p>
+    <w:p>
+      <w:pPr>
+        <w:pStyle w:val="a3"/>
+        <w:numPr>
+          <w:ilvl w:val="1"/>
+          <w:numId w:val="1"/>
+        </w:numPr>
+        <w:spacing w:after="0" w:line="240" w:lineRule="auto"/>
+        <w:jc w:val="both"/>
+        <w:rPr>
+          <w:rFonts w:ascii="Times New Roman" w:hAnsi="Times New Roman"/>
+          <w:sz w:val="28"/>
+          <w:szCs w:val="28"/>
+        </w:rPr>
+      </w:pPr>
+      <w:r>
+        <w:rPr>
+          <w:rFonts w:ascii="Times New Roman" w:hAnsi="Times New Roman"/>
+          <w:sz w:val="28"/>
+          <w:szCs w:val="28"/>
+        </w:rPr>
+        <w:t>высота дерева наследования- DIT</w:t>
+      </w:r>
+      <w:r>
+        <w:rPr>
+          <w:rFonts w:ascii="Times New Roman" w:hAnsi="Times New Roman"/>
+          <w:sz w:val="28"/>
+          <w:szCs w:val="28"/>
+        </w:rPr>
+        <w:t>;</w:t>
+      </w:r>
+    </w:p>
+    <w:p>
+      <w:pPr>
+        <w:pStyle w:val="a3"/>
+        <w:numPr>
+          <w:ilvl w:val="1"/>
+          <w:numId w:val="1"/>
+        </w:numPr>
+        <w:spacing w:after="0" w:line="240" w:lineRule="auto"/>
+        <w:jc w:val="both"/>
+        <w:rPr>
+          <w:rFonts w:ascii="Times New Roman" w:hAnsi="Times New Roman"/>
+          <w:sz w:val="28"/>
+          <w:szCs w:val="28"/>
+        </w:rPr>
+      </w:pPr>
+      <w:r>
+        <w:rPr>
+          <w:rFonts w:ascii="Times New Roman" w:hAnsi="Times New Roman"/>
+          <w:sz w:val="28"/>
+          <w:szCs w:val="28"/>
+        </w:rPr>
+        <w:t xml:space="preserve">количество детей </w:t>
+      </w:r>
+      <w:r>
+        <w:rPr>
+          <w:rFonts w:ascii="Times New Roman" w:hAnsi="Times New Roman"/>
+          <w:sz w:val="28"/>
+          <w:szCs w:val="28"/>
+        </w:rPr>
+        <w:t>–</w:t>
+      </w:r>
+      <w:r>
+        <w:rPr>
+          <w:rFonts w:ascii="Times New Roman" w:hAnsi="Times New Roman"/>
+          <w:sz w:val="28"/>
+          <w:szCs w:val="28"/>
+        </w:rPr>
+        <w:t xml:space="preserve"> NOC</w:t>
+      </w:r>
+      <w:r>
+        <w:rPr>
+          <w:rFonts w:ascii="Times New Roman" w:hAnsi="Times New Roman"/>
+          <w:sz w:val="28"/>
+          <w:szCs w:val="28"/>
+        </w:rPr>
+        <w:t>;</w:t>
+      </w:r>
+    </w:p>
+    <w:p>
+      <w:pPr>
+        <w:pStyle w:val="a3"/>
+        <w:numPr>
+          <w:ilvl w:val="1"/>
+          <w:numId w:val="1"/>
+        </w:numPr>
+        <w:spacing w:after="0" w:line="240" w:lineRule="auto"/>
+        <w:jc w:val="both"/>
+        <w:rPr>
+          <w:rFonts w:ascii="Times New Roman" w:hAnsi="Times New Roman"/>
+          <w:sz w:val="28"/>
+          <w:szCs w:val="28"/>
+        </w:rPr>
+      </w:pPr>
+      <w:r>
+        <w:rPr>
+          <w:rFonts w:ascii="Times New Roman" w:hAnsi="Times New Roman"/>
+          <w:sz w:val="28"/>
+          <w:szCs w:val="28"/>
+        </w:rPr>
+        <w:t xml:space="preserve">сцепление между классами </w:t>
+      </w:r>
+      <w:r>
+        <w:rPr>
+          <w:rFonts w:ascii="Times New Roman" w:hAnsi="Times New Roman"/>
+          <w:sz w:val="28"/>
+          <w:szCs w:val="28"/>
+        </w:rPr>
+        <w:t>–</w:t>
+      </w:r>
+      <w:r>
+        <w:rPr>
+          <w:rFonts w:ascii="Times New Roman" w:hAnsi="Times New Roman"/>
+          <w:sz w:val="28"/>
+          <w:szCs w:val="28"/>
+        </w:rPr>
+        <w:t xml:space="preserve"> СВО</w:t>
+      </w:r>
+      <w:r>
+        <w:rPr>
+          <w:rFonts w:ascii="Times New Roman" w:hAnsi="Times New Roman"/>
+          <w:sz w:val="28"/>
+          <w:szCs w:val="28"/>
+        </w:rPr>
+        <w:t>;</w:t>
+      </w:r>
+    </w:p>
+    <w:p>
+      <w:pPr>
+        <w:pStyle w:val="a3"/>
+        <w:numPr>
+          <w:ilvl w:val="1"/>
+          <w:numId w:val="1"/>
+        </w:numPr>
+        <w:spacing w:after="0" w:line="240" w:lineRule="auto"/>
+        <w:jc w:val="both"/>
+        <w:rPr>
+          <w:rFonts w:ascii="Times New Roman" w:hAnsi="Times New Roman"/>
+          <w:sz w:val="28"/>
+          <w:szCs w:val="28"/>
+        </w:rPr>
+      </w:pPr>
+      <w:r>
+        <w:rPr>
+          <w:rFonts w:ascii="Times New Roman" w:hAnsi="Times New Roman"/>
+          <w:sz w:val="28"/>
+          <w:szCs w:val="28"/>
+        </w:rPr>
+        <w:t xml:space="preserve">отклик класса </w:t>
+      </w:r>
+      <w:r>
+        <w:rPr>
+          <w:rFonts w:ascii="Times New Roman" w:hAnsi="Times New Roman"/>
+          <w:sz w:val="28"/>
+          <w:szCs w:val="28"/>
+        </w:rPr>
+        <w:t>–</w:t>
+      </w:r>
+      <w:r>
+        <w:rPr>
+          <w:rFonts w:ascii="Times New Roman" w:hAnsi="Times New Roman"/>
+          <w:sz w:val="28"/>
+          <w:szCs w:val="28"/>
+        </w:rPr>
+        <w:t xml:space="preserve"> RFC</w:t>
+      </w:r>
+      <w:r>
+        <w:rPr>
+          <w:rFonts w:ascii="Times New Roman" w:hAnsi="Times New Roman"/>
+          <w:sz w:val="28"/>
+          <w:szCs w:val="28"/>
+        </w:rPr>
+        <w:t>;</w:t>
+      </w:r>
+    </w:p>
+    <w:p>
+      <w:pPr>
+        <w:pStyle w:val="a3"/>
+        <w:numPr>
+          <w:ilvl w:val="1"/>
+          <w:numId w:val="1"/>
+        </w:numPr>
+        <w:spacing w:after="0" w:line="240" w:lineRule="auto"/>
+        <w:jc w:val="both"/>
+        <w:rPr>
+          <w:rFonts w:ascii="Times New Roman" w:hAnsi="Times New Roman"/>
+          <w:sz w:val="28"/>
+          <w:szCs w:val="28"/>
+        </w:rPr>
+      </w:pPr>
+      <w:r>
+        <w:rPr>
+          <w:rFonts w:ascii="Times New Roman" w:hAnsi="Times New Roman"/>
+          <w:sz w:val="28"/>
+          <w:szCs w:val="28"/>
+        </w:rPr>
+        <w:t>недостаток связности в методах LСOM</w:t>
+      </w:r>
+      <w:r>
+        <w:rPr>
+          <w:rFonts w:ascii="Times New Roman" w:hAnsi="Times New Roman"/>
+          <w:sz w:val="28"/>
+          <w:szCs w:val="28"/>
+        </w:rPr>
+        <w:t>;</w:t>
       </w:r>
     </w:p>
     <w:p>
@@ -1393,6 +1524,172 @@
         </w:rPr>
         <w:t>Метрика Мартина</w:t>
       </w:r>
+      <w:r>
+        <w:rPr>
+          <w:rFonts w:ascii="Times New Roman" w:hAnsi="Times New Roman"/>
+          <w:sz w:val="28"/>
+          <w:szCs w:val="28"/>
+        </w:rPr>
+        <w:t>:</w:t>
+      </w:r>
+    </w:p>
+    <w:p>
+      <w:pPr>
+        <w:pStyle w:val="a3"/>
+        <w:numPr>
+          <w:ilvl w:val="1"/>
+          <w:numId w:val="1"/>
+        </w:numPr>
+        <w:spacing w:after="0" w:line="240" w:lineRule="auto"/>
+        <w:jc w:val="both"/>
+        <w:rPr>
+          <w:rFonts w:ascii="Times New Roman" w:hAnsi="Times New Roman"/>
+          <w:sz w:val="28"/>
+          <w:szCs w:val="28"/>
+        </w:rPr>
+      </w:pPr>
+      <w:r>
+        <w:rPr>
+          <w:rFonts w:ascii="Times New Roman" w:hAnsi="Times New Roman"/>
+          <w:sz w:val="28"/>
+          <w:szCs w:val="28"/>
+        </w:rPr>
+        <w:t xml:space="preserve">центростремительное сцепление </w:t>
+      </w:r>
+      <w:proofErr w:type="spellStart"/>
+      <w:r>
+        <w:rPr>
+          <w:rFonts w:ascii="Times New Roman" w:hAnsi="Times New Roman"/>
+          <w:sz w:val="28"/>
+          <w:szCs w:val="28"/>
+        </w:rPr>
+        <w:t>Ca</w:t>
+      </w:r>
+      <w:proofErr w:type="spellEnd"/>
+      <w:r>
+        <w:rPr>
+          <w:rFonts w:ascii="Times New Roman" w:hAnsi="Times New Roman"/>
+          <w:sz w:val="28"/>
+          <w:szCs w:val="28"/>
+        </w:rPr>
+        <w:t>;</w:t>
+      </w:r>
+    </w:p>
+    <w:p>
+      <w:pPr>
+        <w:pStyle w:val="a3"/>
+        <w:numPr>
+          <w:ilvl w:val="1"/>
+          <w:numId w:val="1"/>
+        </w:numPr>
+        <w:spacing w:after="0" w:line="240" w:lineRule="auto"/>
+        <w:jc w:val="both"/>
+        <w:rPr>
+          <w:rFonts w:ascii="Times New Roman" w:hAnsi="Times New Roman"/>
+          <w:sz w:val="28"/>
+          <w:szCs w:val="28"/>
+        </w:rPr>
+      </w:pPr>
+      <w:r>
+        <w:rPr>
+          <w:rFonts w:ascii="Times New Roman" w:hAnsi="Times New Roman"/>
+          <w:sz w:val="28"/>
+          <w:szCs w:val="28"/>
+        </w:rPr>
+        <w:t xml:space="preserve">центробежное сцепление </w:t>
+      </w:r>
+      <w:proofErr w:type="spellStart"/>
+      <w:r>
+        <w:rPr>
+          <w:rFonts w:ascii="Times New Roman" w:hAnsi="Times New Roman"/>
+          <w:sz w:val="28"/>
+          <w:szCs w:val="28"/>
+        </w:rPr>
+        <w:t>Ce</w:t>
+      </w:r>
+      <w:proofErr w:type="spellEnd"/>
+      <w:r>
+        <w:rPr>
+          <w:rFonts w:ascii="Times New Roman" w:hAnsi="Times New Roman"/>
+          <w:sz w:val="28"/>
+          <w:szCs w:val="28"/>
+        </w:rPr>
+        <w:t>;</w:t>
+      </w:r>
+    </w:p>
+    <w:p>
+      <w:pPr>
+        <w:pStyle w:val="a3"/>
+        <w:numPr>
+          <w:ilvl w:val="1"/>
+          <w:numId w:val="1"/>
+        </w:numPr>
+        <w:spacing w:after="0" w:line="240" w:lineRule="auto"/>
+        <w:jc w:val="both"/>
+        <w:rPr>
+          <w:rFonts w:ascii="Times New Roman" w:hAnsi="Times New Roman"/>
+          <w:sz w:val="28"/>
+          <w:szCs w:val="28"/>
+        </w:rPr>
+      </w:pPr>
+      <w:r>
+        <w:rPr>
+          <w:rFonts w:ascii="Times New Roman" w:hAnsi="Times New Roman"/>
+          <w:sz w:val="28"/>
+          <w:szCs w:val="28"/>
+        </w:rPr>
+        <w:t>нестабильность I</w:t>
+      </w:r>
+      <w:r>
+        <w:rPr>
+          <w:rFonts w:ascii="Times New Roman" w:hAnsi="Times New Roman"/>
+          <w:sz w:val="28"/>
+          <w:szCs w:val="28"/>
+        </w:rPr>
+        <w:t>;</w:t>
+      </w:r>
+    </w:p>
+    <w:p>
+      <w:pPr>
+        <w:pStyle w:val="a3"/>
+        <w:numPr>
+          <w:ilvl w:val="1"/>
+          <w:numId w:val="1"/>
+        </w:numPr>
+        <w:spacing w:after="0" w:line="240" w:lineRule="auto"/>
+        <w:jc w:val="both"/>
+        <w:rPr>
+          <w:rFonts w:ascii="Times New Roman" w:hAnsi="Times New Roman"/>
+          <w:sz w:val="28"/>
+          <w:szCs w:val="28"/>
+        </w:rPr>
+      </w:pPr>
+      <w:proofErr w:type="spellStart"/>
+      <w:r>
+        <w:rPr>
+          <w:rFonts w:ascii="Times New Roman" w:hAnsi="Times New Roman"/>
+          <w:sz w:val="28"/>
+          <w:szCs w:val="28"/>
+        </w:rPr>
+        <w:t>aбстрактность</w:t>
+      </w:r>
+      <w:proofErr w:type="spellEnd"/>
+      <w:r>
+        <w:rPr>
+          <w:rFonts w:ascii="Times New Roman" w:hAnsi="Times New Roman"/>
+          <w:sz w:val="28"/>
+          <w:szCs w:val="28"/>
+        </w:rPr>
+        <w:t xml:space="preserve"> A</w:t>
+      </w:r>
+      <w:r>
+        <w:rPr>
+          <w:rFonts w:ascii="Times New Roman" w:hAnsi="Times New Roman"/>
+          <w:sz w:val="28"/>
+          <w:szCs w:val="28"/>
+        </w:rPr>
+        <w:t>;</w:t>
+      </w:r>
     </w:p>
     <w:p>
       <w:pPr>
@@ -1479,6 +1776,8 @@
         </w:rPr>
         <w:t>:</w:t>
       </w:r>
+      <w:bookmarkStart w:id="0" w:name="_GoBack"/>
+      <w:bookmarkEnd w:id="0"/>
     </w:p>
     <w:p>
       <w:pPr>
@@ -1517,7 +1816,15 @@
           <w:szCs w:val="28"/>
           <w:lang w:val="en-US"/>
         </w:rPr>
-        <w:t xml:space="preserve">V = </w:t>
+        <w:t>V</w:t>
+      </w:r>
+      <w:r>
+        <w:rPr>
+          <w:rFonts w:ascii="Times New Roman" w:hAnsi="Times New Roman"/>
+          <w:sz w:val="28"/>
+          <w:szCs w:val="28"/>
+        </w:rPr>
+        <w:t xml:space="preserve"> = </w:t>
       </w:r>
       <w:r>
         <w:rPr>
@@ -1534,7 +1841,15 @@
           <w:szCs w:val="28"/>
           <w:lang w:val="en-US"/>
         </w:rPr>
-        <w:t xml:space="preserve">K = </w:t>
+        <w:t>K</w:t>
+      </w:r>
+      <w:r>
+        <w:rPr>
+          <w:rFonts w:ascii="Times New Roman" w:hAnsi="Times New Roman"/>
+          <w:sz w:val="28"/>
+          <w:szCs w:val="28"/>
+        </w:rPr>
+        <w:t xml:space="preserve"> = </w:t>
       </w:r>
       <w:r>
         <w:rPr>
@@ -2011,15 +2326,7 @@
               <w:sz w:val="28"/>
               <w:szCs w:val="28"/>
             </w:rPr>
-            <m:t>*V</m:t>
-          </m:r>
-          <m:r>
-            <w:rPr>
-              <w:rFonts w:ascii="Cambria Math" w:hAnsi="Cambria Math"/>
-              <w:sz w:val="28"/>
-              <w:szCs w:val="28"/>
-            </w:rPr>
-            <m:t xml:space="preserve">= </m:t>
+            <m:t xml:space="preserve">*V= </m:t>
           </m:r>
           <m:r>
             <m:rPr>
@@ -2213,15 +2520,7 @@
               <w:sz w:val="28"/>
               <w:szCs w:val="28"/>
             </w:rPr>
-            <m:t>=</m:t>
-          </m:r>
-          <m:r>
-            <w:rPr>
-              <w:rFonts w:ascii="Cambria Math" w:hAnsi="Cambria Math"/>
-              <w:sz w:val="28"/>
-              <w:szCs w:val="28"/>
-            </w:rPr>
-            <m:t>90 + 2.808 = 92.808</m:t>
+            <m:t>=90 + 2.808 = 92.808</m:t>
           </m:r>
         </m:oMath>
       </m:oMathPara>
@@ -2285,18 +2584,7 @@
               <w:sz w:val="28"/>
               <w:szCs w:val="28"/>
             </w:rPr>
-            <m:t>λ =</m:t>
-          </m:r>
-          <m:r>
-            <m:rPr>
-              <m:sty m:val="p"/>
-            </m:rPr>
-            <w:rPr>
-              <w:rFonts w:ascii="Cambria Math" w:hAnsi="Cambria Math"/>
-              <w:sz w:val="28"/>
-              <w:szCs w:val="28"/>
-            </w:rPr>
-            <m:t xml:space="preserve"> </m:t>
+            <m:t xml:space="preserve">λ = </m:t>
           </m:r>
           <m:f>
             <m:fPr>
@@ -2459,7 +2747,6 @@
           <w:sz w:val="28"/>
           <w:szCs w:val="28"/>
         </w:rPr>
-        <w:lastRenderedPageBreak/>
         <w:t>В модели</w:t>
       </w:r>
       <w:r>
@@ -2476,39 +2763,15 @@
           <w:sz w:val="28"/>
           <w:szCs w:val="28"/>
         </w:rPr>
-        <w:t xml:space="preserve"> </w:t>
-      </w:r>
-      <w:r>
-        <w:rPr>
-          <w:rFonts w:ascii="Times New Roman" w:hAnsi="Times New Roman"/>
-          <w:sz w:val="28"/>
-          <w:szCs w:val="28"/>
-        </w:rPr>
-        <w:t>н</w:t>
-      </w:r>
-      <w:r>
-        <w:rPr>
-          <w:rFonts w:ascii="Times New Roman" w:hAnsi="Times New Roman"/>
-          <w:sz w:val="28"/>
-          <w:szCs w:val="28"/>
-        </w:rPr>
-        <w:t>адежность (R(t)) в момент времени t</w:t>
-      </w:r>
-      <w:r>
-        <w:rPr>
-          <w:rFonts w:ascii="Times New Roman" w:hAnsi="Times New Roman"/>
-          <w:sz w:val="28"/>
-          <w:szCs w:val="28"/>
-        </w:rPr>
-        <w:t xml:space="preserve"> </w:t>
-      </w:r>
-      <w:r>
-        <w:rPr>
-          <w:rFonts w:ascii="Times New Roman" w:hAnsi="Times New Roman"/>
-          <w:sz w:val="28"/>
-          <w:szCs w:val="28"/>
-        </w:rPr>
-        <w:t>определяется как вероятность безотказной работы в течение этого времени.</w:t>
+        <w:t xml:space="preserve"> н</w:t>
+      </w:r>
+      <w:r>
+        <w:rPr>
+          <w:rFonts w:ascii="Times New Roman" w:hAnsi="Times New Roman"/>
+          <w:sz w:val="28"/>
+          <w:szCs w:val="28"/>
+        </w:rPr>
+        <w:t>адежность (R(t)) в момент времени t определяется как вероятность безотказной работы в течение этого времени.</w:t>
       </w:r>
     </w:p>
     <w:p>
@@ -2700,18 +2963,7 @@
                   <w:sz w:val="28"/>
                   <w:szCs w:val="28"/>
                 </w:rPr>
-                <m:t>-1.0312 * 4</m:t>
-              </m:r>
-              <m:r>
-                <m:rPr>
-                  <m:sty m:val="p"/>
-                </m:rPr>
-                <w:rPr>
-                  <w:rFonts w:ascii="Cambria Math" w:hAnsi="Cambria Math"/>
-                  <w:sz w:val="28"/>
-                  <w:szCs w:val="28"/>
-                </w:rPr>
-                <m:t>)</m:t>
+                <m:t>-1.0312 * 4)</m:t>
               </m:r>
             </m:sup>
           </m:sSup>
@@ -2721,15 +2973,7 @@
               <w:sz w:val="28"/>
               <w:szCs w:val="28"/>
             </w:rPr>
-            <m:t>=</m:t>
-          </m:r>
-          <m:r>
-            <w:rPr>
-              <w:rFonts w:ascii="Cambria Math" w:hAnsi="Cambria Math"/>
-              <w:sz w:val="28"/>
-              <w:szCs w:val="28"/>
-            </w:rPr>
-            <m:t>0.3679</m:t>
+            <m:t>=0.3679</m:t>
           </m:r>
         </m:oMath>
       </m:oMathPara>
@@ -2797,7 +3041,6 @@
           <w:b/>
           <w:sz w:val="28"/>
           <w:szCs w:val="28"/>
-          <w:lang w:val="en-US"/>
         </w:rPr>
       </w:pPr>
       <w:r>
@@ -2815,7 +3058,6 @@
           <w:b/>
           <w:sz w:val="28"/>
           <w:szCs w:val="28"/>
-          <w:lang w:val="en-US"/>
         </w:rPr>
         <w:t>:</w:t>
       </w:r>
@@ -2829,7 +3071,6 @@
           <w:b/>
           <w:sz w:val="28"/>
           <w:szCs w:val="28"/>
-          <w:lang w:val="en-US"/>
         </w:rPr>
       </w:pPr>
     </w:p>
@@ -2926,8 +3167,6 @@
           <w:szCs w:val="28"/>
         </w:rPr>
       </w:pPr>
-      <w:bookmarkStart w:id="0" w:name="_GoBack"/>
-      <w:bookmarkEnd w:id="0"/>
     </w:p>
     <w:p>
       <w:pPr>
@@ -3013,16 +3252,7 @@
           <w:szCs w:val="28"/>
           <w:lang w:val="en-US"/>
         </w:rPr>
-        <w:t>:</w:t>
-      </w:r>
-      <w:r>
-        <w:rPr>
-          <w:rFonts w:ascii="Times New Roman" w:hAnsi="Times New Roman" w:cs="Times New Roman"/>
-          <w:sz w:val="28"/>
-          <w:szCs w:val="28"/>
-          <w:lang w:val="en-US"/>
-        </w:rPr>
-        <w:t xml:space="preserve">  </w:t>
+        <w:t xml:space="preserve">:  </w:t>
       </w:r>
     </w:p>
     <w:p>
@@ -3086,15 +3316,7 @@
           <w:sz w:val="28"/>
           <w:szCs w:val="28"/>
         </w:rPr>
-        <w:t xml:space="preserve"> —</w:t>
-      </w:r>
-      <w:r>
-        <w:rPr>
-          <w:rFonts w:ascii="Times New Roman" w:hAnsi="Times New Roman" w:cs="Times New Roman"/>
-          <w:sz w:val="28"/>
-          <w:szCs w:val="28"/>
-        </w:rPr>
-        <w:t xml:space="preserve"> это называется </w:t>
+        <w:t xml:space="preserve"> — это называется </w:t>
       </w:r>
       <w:r>
         <w:rPr>
@@ -3152,23 +3374,7 @@
           <w:sz w:val="28"/>
           <w:szCs w:val="28"/>
         </w:rPr>
-        <w:t xml:space="preserve"> или</w:t>
-      </w:r>
-      <w:r>
-        <w:rPr>
-          <w:rFonts w:ascii="Times New Roman" w:hAnsi="Times New Roman" w:cs="Times New Roman"/>
-          <w:sz w:val="28"/>
-          <w:szCs w:val="28"/>
-        </w:rPr>
-        <w:t xml:space="preserve"> </w:t>
-      </w:r>
-      <w:r>
-        <w:rPr>
-          <w:rFonts w:ascii="Times New Roman" w:hAnsi="Times New Roman" w:cs="Times New Roman"/>
-          <w:sz w:val="28"/>
-          <w:szCs w:val="28"/>
-        </w:rPr>
-        <w:t>диаграмма сгорания задач за спринт;</w:t>
+        <w:t xml:space="preserve"> или диаграмма сгорания задач за спринт;</w:t>
       </w:r>
     </w:p>
     <w:p>
@@ -3192,31 +3398,7 @@
           <w:sz w:val="28"/>
           <w:szCs w:val="28"/>
         </w:rPr>
-        <w:t>всего</w:t>
-      </w:r>
-      <w:r>
-        <w:rPr>
-          <w:rFonts w:ascii="Times New Roman" w:hAnsi="Times New Roman" w:cs="Times New Roman"/>
-          <w:sz w:val="28"/>
-          <w:szCs w:val="28"/>
-        </w:rPr>
-        <w:t xml:space="preserve"> </w:t>
-      </w:r>
-      <w:r>
-        <w:rPr>
-          <w:rFonts w:ascii="Times New Roman" w:hAnsi="Times New Roman" w:cs="Times New Roman"/>
-          <w:sz w:val="28"/>
-          <w:szCs w:val="28"/>
-        </w:rPr>
-        <w:t>проекта —</w:t>
-      </w:r>
-      <w:r>
-        <w:rPr>
-          <w:rFonts w:ascii="Times New Roman" w:hAnsi="Times New Roman" w:cs="Times New Roman"/>
-          <w:sz w:val="28"/>
-          <w:szCs w:val="28"/>
-        </w:rPr>
-        <w:t xml:space="preserve"> это называется </w:t>
+        <w:t xml:space="preserve">всего проекта — это называется </w:t>
       </w:r>
       <w:r>
         <w:rPr>
@@ -3402,6 +3584,7 @@
           <w:sz w:val="28"/>
           <w:szCs w:val="28"/>
         </w:rPr>
+        <w:lastRenderedPageBreak/>
         <w:t xml:space="preserve">Например, если над задачей работали 3 дня, а еще 2 она «висела» в ожидании, когда разработчик для нее освободится, формула эффективности потока будет: </w:t>
       </w:r>
       <w:r>
@@ -3492,15 +3675,7 @@
           <w:sz w:val="28"/>
           <w:szCs w:val="28"/>
         </w:rPr>
-        <w:t xml:space="preserve"> демонстрирует, какой объем работы команда способна выполнить за спринт. </w:t>
-      </w:r>
-      <w:r>
-        <w:rPr>
-          <w:rFonts w:ascii="Times New Roman" w:hAnsi="Times New Roman" w:cs="Times New Roman"/>
-          <w:sz w:val="28"/>
-          <w:szCs w:val="28"/>
-        </w:rPr>
-        <w:t xml:space="preserve">Для вычисления показателя производительности в продуктовых командах используют </w:t>
+        <w:t xml:space="preserve"> демонстрирует, какой объем работы команда способна выполнить за спринт. Для вычисления показателя производительности в продуктовых командах используют </w:t>
       </w:r>
       <w:proofErr w:type="spellStart"/>
       <w:r>
@@ -3580,15 +3755,7 @@
           <w:sz w:val="28"/>
           <w:szCs w:val="28"/>
         </w:rPr>
-        <w:t xml:space="preserve"> назначают вес в зависимости от ее сложности. </w:t>
-      </w:r>
-      <w:r>
-        <w:rPr>
-          <w:rFonts w:ascii="Times New Roman" w:hAnsi="Times New Roman" w:cs="Times New Roman"/>
-          <w:sz w:val="28"/>
-          <w:szCs w:val="28"/>
-        </w:rPr>
-        <w:t xml:space="preserve">Вместо </w:t>
+        <w:t xml:space="preserve"> назначают вес в зависимости от ее сложности. Вместо </w:t>
       </w:r>
       <w:proofErr w:type="spellStart"/>
       <w:r>
@@ -3606,16 +3773,7 @@
           <w:sz w:val="28"/>
           <w:szCs w:val="28"/>
         </w:rPr>
-        <w:t xml:space="preserve"> поинтов оценка идет в </w:t>
-      </w:r>
-      <w:r>
-        <w:rPr>
-          <w:rFonts w:ascii="Times New Roman" w:hAnsi="Times New Roman" w:cs="Times New Roman"/>
-          <w:sz w:val="28"/>
-          <w:szCs w:val="28"/>
-        </w:rPr>
-        <w:lastRenderedPageBreak/>
-        <w:t xml:space="preserve">часах: так всем проще и понятнее. Сумма всех </w:t>
+        <w:t xml:space="preserve"> поинтов оценка идет в часах: так всем проще и понятнее. Сумма всех </w:t>
       </w:r>
       <w:proofErr w:type="spellStart"/>
       <w:r>
@@ -4343,9 +4501,9 @@
   </w:abstractNum>
   <w:abstractNum w:abstractNumId="2" w15:restartNumberingAfterBreak="0">
     <w:nsid w:val="72AA404A"/>
-    <w:multiLevelType w:val="hybridMultilevel"/>
-    <w:tmpl w:val="ED3A60BC"/>
-    <w:lvl w:ilvl="0" w:tplc="0419000F">
+    <w:multiLevelType w:val="multilevel"/>
+    <w:tmpl w:val="53A8D41E"/>
+    <w:lvl w:ilvl="0">
       <w:start w:val="1"/>
       <w:numFmt w:val="decimal"/>
       <w:lvlText w:val="%1."/>
@@ -4357,77 +4515,109 @@
         <w:rFonts w:hint="default"/>
       </w:rPr>
     </w:lvl>
-    <w:lvl w:ilvl="1" w:tplc="04190019" w:tentative="1">
-      <w:start w:val="1"/>
-      <w:numFmt w:val="lowerLetter"/>
-      <w:lvlText w:val="%2."/>
-      <w:lvlJc w:val="left"/>
-      <w:pPr>
-        <w:ind w:left="1440" w:hanging="360"/>
-      </w:pPr>
-    </w:lvl>
-    <w:lvl w:ilvl="2" w:tplc="0419001B" w:tentative="1">
-      <w:start w:val="1"/>
-      <w:numFmt w:val="lowerRoman"/>
-      <w:lvlText w:val="%3."/>
-      <w:lvlJc w:val="right"/>
-      <w:pPr>
-        <w:ind w:left="2160" w:hanging="180"/>
-      </w:pPr>
-    </w:lvl>
-    <w:lvl w:ilvl="3" w:tplc="0419000F" w:tentative="1">
+    <w:lvl w:ilvl="1">
       <w:start w:val="1"/>
       <w:numFmt w:val="decimal"/>
-      <w:lvlText w:val="%4."/>
+      <w:isLgl/>
+      <w:lvlText w:val="%1.%2"/>
       <w:lvlJc w:val="left"/>
       <w:pPr>
-        <w:ind w:left="2880" w:hanging="360"/>
-      </w:pPr>
+        <w:ind w:left="1140" w:hanging="420"/>
+      </w:pPr>
+      <w:rPr>
+        <w:rFonts w:hint="default"/>
+      </w:rPr>
     </w:lvl>
-    <w:lvl w:ilvl="4" w:tplc="04190019" w:tentative="1">
-      <w:start w:val="1"/>
-      <w:numFmt w:val="lowerLetter"/>
-      <w:lvlText w:val="%5."/>
-      <w:lvlJc w:val="left"/>
-      <w:pPr>
-        <w:ind w:left="3600" w:hanging="360"/>
-      </w:pPr>
-    </w:lvl>
-    <w:lvl w:ilvl="5" w:tplc="0419001B" w:tentative="1">
-      <w:start w:val="1"/>
-      <w:numFmt w:val="lowerRoman"/>
-      <w:lvlText w:val="%6."/>
-      <w:lvlJc w:val="right"/>
-      <w:pPr>
-        <w:ind w:left="4320" w:hanging="180"/>
-      </w:pPr>
-    </w:lvl>
-    <w:lvl w:ilvl="6" w:tplc="0419000F" w:tentative="1">
+    <w:lvl w:ilvl="2">
       <w:start w:val="1"/>
       <w:numFmt w:val="decimal"/>
-      <w:lvlText w:val="%7."/>
+      <w:isLgl/>
+      <w:lvlText w:val="%1.%2.%3"/>
       <w:lvlJc w:val="left"/>
       <w:pPr>
-        <w:ind w:left="5040" w:hanging="360"/>
-      </w:pPr>
+        <w:ind w:left="1800" w:hanging="720"/>
+      </w:pPr>
+      <w:rPr>
+        <w:rFonts w:hint="default"/>
+      </w:rPr>
     </w:lvl>
-    <w:lvl w:ilvl="7" w:tplc="04190019" w:tentative="1">
+    <w:lvl w:ilvl="3">
       <w:start w:val="1"/>
-      <w:numFmt w:val="lowerLetter"/>
-      <w:lvlText w:val="%8."/>
+      <w:numFmt w:val="decimal"/>
+      <w:isLgl/>
+      <w:lvlText w:val="%1.%2.%3.%4"/>
       <w:lvlJc w:val="left"/>
       <w:pPr>
-        <w:ind w:left="5760" w:hanging="360"/>
-      </w:pPr>
+        <w:ind w:left="2520" w:hanging="1080"/>
+      </w:pPr>
+      <w:rPr>
+        <w:rFonts w:hint="default"/>
+      </w:rPr>
     </w:lvl>
-    <w:lvl w:ilvl="8" w:tplc="0419001B" w:tentative="1">
+    <w:lvl w:ilvl="4">
       <w:start w:val="1"/>
-      <w:numFmt w:val="lowerRoman"/>
-      <w:lvlText w:val="%9."/>
-      <w:lvlJc w:val="right"/>
-      <w:pPr>
-        <w:ind w:left="6480" w:hanging="180"/>
-      </w:pPr>
+      <w:numFmt w:val="decimal"/>
+      <w:isLgl/>
+      <w:lvlText w:val="%1.%2.%3.%4.%5"/>
+      <w:lvlJc w:val="left"/>
+      <w:pPr>
+        <w:ind w:left="2880" w:hanging="1080"/>
+      </w:pPr>
+      <w:rPr>
+        <w:rFonts w:hint="default"/>
+      </w:rPr>
+    </w:lvl>
+    <w:lvl w:ilvl="5">
+      <w:start w:val="1"/>
+      <w:numFmt w:val="decimal"/>
+      <w:isLgl/>
+      <w:lvlText w:val="%1.%2.%3.%4.%5.%6"/>
+      <w:lvlJc w:val="left"/>
+      <w:pPr>
+        <w:ind w:left="3600" w:hanging="1440"/>
+      </w:pPr>
+      <w:rPr>
+        <w:rFonts w:hint="default"/>
+      </w:rPr>
+    </w:lvl>
+    <w:lvl w:ilvl="6">
+      <w:start w:val="1"/>
+      <w:numFmt w:val="decimal"/>
+      <w:isLgl/>
+      <w:lvlText w:val="%1.%2.%3.%4.%5.%6.%7"/>
+      <w:lvlJc w:val="left"/>
+      <w:pPr>
+        <w:ind w:left="3960" w:hanging="1440"/>
+      </w:pPr>
+      <w:rPr>
+        <w:rFonts w:hint="default"/>
+      </w:rPr>
+    </w:lvl>
+    <w:lvl w:ilvl="7">
+      <w:start w:val="1"/>
+      <w:numFmt w:val="decimal"/>
+      <w:isLgl/>
+      <w:lvlText w:val="%1.%2.%3.%4.%5.%6.%7.%8"/>
+      <w:lvlJc w:val="left"/>
+      <w:pPr>
+        <w:ind w:left="4680" w:hanging="1800"/>
+      </w:pPr>
+      <w:rPr>
+        <w:rFonts w:hint="default"/>
+      </w:rPr>
+    </w:lvl>
+    <w:lvl w:ilvl="8">
+      <w:start w:val="1"/>
+      <w:numFmt w:val="decimal"/>
+      <w:isLgl/>
+      <w:lvlText w:val="%1.%2.%3.%4.%5.%6.%7.%8.%9"/>
+      <w:lvlJc w:val="left"/>
+      <w:pPr>
+        <w:ind w:left="5400" w:hanging="2160"/>
+      </w:pPr>
+      <w:rPr>
+        <w:rFonts w:hint="default"/>
+      </w:rPr>
     </w:lvl>
   </w:abstractNum>
   <w:num w:numId="1">
